--- a/docs/Iteracion2/word/INFORME_DE_DESEMPEÑO_DEL_EQUIPO_DE_TRABAJO_21nov.docx
+++ b/docs/Iteracion2/word/INFORME_DE_DESEMPEÑO_DEL_EQUIPO_DE_TRABAJO_21nov.docx
@@ -723,7 +723,15 @@
                 <w:sz w:val="20"/>
                 <w:lang w:val="es-PA"/>
               </w:rPr>
-              <w:t>75%</w:t>
+              <w:t>100</w:t>
+            </w:r>
+            <w:r>
+              <w:rPr>
+                <w:b/>
+                <w:sz w:val="20"/>
+                <w:lang w:val="es-PA"/>
+              </w:rPr>
+              <w:t>%</w:t>
             </w:r>
           </w:p>
         </w:tc>
